--- a/Kursovie/4 kurs/1 sem/ПЗ (Восстановлен).docx
+++ b/Kursovie/4 kurs/1 sem/ПЗ (Восстановлен).docx
@@ -233,6 +233,7 @@
         <w:rPr>
           <w:noProof/>
           <w:szCs w:val="26"/>
+          <w:lang w:val="en-CA"/>
         </w:rPr>
       </w:pPr>
       <w:r>
@@ -255,7 +256,15 @@
           <w:noProof/>
           <w:szCs w:val="26"/>
         </w:rPr>
-        <w:t>17</w:t>
+        <w:t>1</w:t>
+      </w:r>
+      <w:r>
+        <w:rPr>
+          <w:noProof/>
+          <w:szCs w:val="26"/>
+          <w:lang w:val="en-CA"/>
+        </w:rPr>
+        <w:t>9</w:t>
       </w:r>
     </w:p>
     <w:p>
@@ -268,6 +277,7 @@
         <w:rPr>
           <w:noProof/>
           <w:szCs w:val="26"/>
+          <w:lang w:val="en-CA"/>
         </w:rPr>
       </w:pPr>
       <w:r>
@@ -310,8 +320,9 @@
         <w:rPr>
           <w:noProof/>
           <w:szCs w:val="26"/>
-        </w:rPr>
-        <w:t>18</w:t>
+          <w:lang w:val="en-CA"/>
+        </w:rPr>
+        <w:t>21</w:t>
       </w:r>
     </w:p>
     <w:p>
@@ -324,6 +335,7 @@
         <w:rPr>
           <w:noProof/>
           <w:szCs w:val="26"/>
+          <w:lang w:val="en-CA"/>
         </w:rPr>
       </w:pPr>
       <w:r>
@@ -345,8 +357,9 @@
         <w:rPr>
           <w:noProof/>
           <w:szCs w:val="26"/>
-        </w:rPr>
-        <w:t>18</w:t>
+          <w:lang w:val="en-CA"/>
+        </w:rPr>
+        <w:t>21</w:t>
       </w:r>
     </w:p>
     <w:p>
@@ -359,6 +372,7 @@
         <w:rPr>
           <w:noProof/>
           <w:szCs w:val="26"/>
+          <w:lang w:val="en-CA"/>
         </w:rPr>
       </w:pPr>
       <w:r>
@@ -381,7 +395,15 @@
           <w:noProof/>
           <w:szCs w:val="26"/>
         </w:rPr>
-        <w:t>21</w:t>
+        <w:t>2</w:t>
+      </w:r>
+      <w:r>
+        <w:rPr>
+          <w:noProof/>
+          <w:szCs w:val="26"/>
+          <w:lang w:val="en-CA"/>
+        </w:rPr>
+        <w:t>4</w:t>
       </w:r>
     </w:p>
     <w:p>
@@ -394,6 +416,7 @@
         <w:rPr>
           <w:noProof/>
           <w:szCs w:val="26"/>
+          <w:lang w:val="en-CA"/>
         </w:rPr>
       </w:pPr>
       <w:r>
@@ -416,7 +439,15 @@
           <w:noProof/>
           <w:szCs w:val="26"/>
         </w:rPr>
-        <w:t>23</w:t>
+        <w:t>2</w:t>
+      </w:r>
+      <w:r>
+        <w:rPr>
+          <w:noProof/>
+          <w:szCs w:val="26"/>
+          <w:lang w:val="en-CA"/>
+        </w:rPr>
+        <w:t>6</w:t>
       </w:r>
     </w:p>
     <w:p>
@@ -428,6 +459,7 @@
         <w:rPr>
           <w:noProof/>
           <w:szCs w:val="26"/>
+          <w:lang w:val="en-CA"/>
         </w:rPr>
       </w:pPr>
       <w:r>
@@ -449,15 +481,9 @@
         <w:rPr>
           <w:noProof/>
           <w:szCs w:val="26"/>
-        </w:rPr>
-        <w:t>2</w:t>
-      </w:r>
-      <w:r>
-        <w:rPr>
-          <w:noProof/>
-          <w:szCs w:val="26"/>
-        </w:rPr>
-        <w:t>8</w:t>
+          <w:lang w:val="en-CA"/>
+        </w:rPr>
+        <w:t>30</w:t>
       </w:r>
     </w:p>
     <w:p>
@@ -471,6 +497,7 @@
           <w:color w:val="0000FF"/>
           <w:szCs w:val="26"/>
           <w:u w:val="single"/>
+          <w:lang w:val="en-CA"/>
         </w:rPr>
       </w:pPr>
       <w:r>
@@ -492,8 +519,9 @@
         <w:rPr>
           <w:noProof/>
           <w:szCs w:val="26"/>
-        </w:rPr>
-        <w:t>29</w:t>
+          <w:lang w:val="en-CA"/>
+        </w:rPr>
+        <w:t>31</w:t>
       </w:r>
     </w:p>
     <w:p>
@@ -506,7 +534,7 @@
           <w:rStyle w:val="Hyperlink"/>
           <w:noProof/>
           <w:szCs w:val="26"/>
-          <w:lang w:val="en-US"/>
+          <w:lang w:val="en-CA"/>
         </w:rPr>
       </w:pPr>
       <w:r>
@@ -528,16 +556,9 @@
         <w:rPr>
           <w:noProof/>
           <w:szCs w:val="26"/>
-        </w:rPr>
-        <w:t>3</w:t>
-      </w:r>
-      <w:r>
-        <w:rPr>
-          <w:noProof/>
-          <w:szCs w:val="26"/>
-          <w:lang w:val="en-US"/>
-        </w:rPr>
-        <w:t>0</w:t>
+          <w:lang w:val="en-CA"/>
+        </w:rPr>
+        <w:t>32</w:t>
       </w:r>
     </w:p>
     <w:p>
@@ -5076,6 +5097,7 @@
       </w:pPr>
       <w:r>
         <w:rPr>
+          <w:noProof/>
           <w:szCs w:val="26"/>
         </w:rPr>
         <w:lastRenderedPageBreak/>
@@ -6114,6 +6136,7 @@
       </w:pPr>
       <w:r>
         <w:rPr>
+          <w:noProof/>
           <w:szCs w:val="26"/>
         </w:rPr>
         <w:drawing>
@@ -7519,6 +7542,7 @@
       </w:pPr>
       <w:r>
         <w:rPr>
+          <w:noProof/>
           <w:szCs w:val="26"/>
         </w:rPr>
         <w:lastRenderedPageBreak/>
@@ -8953,6 +8977,7 @@
       </w:pPr>
       <w:r>
         <w:rPr>
+          <w:noProof/>
           <w:szCs w:val="26"/>
         </w:rPr>
         <w:drawing>
@@ -10188,6 +10213,7 @@
       </w:pPr>
       <w:r>
         <w:rPr>
+          <w:noProof/>
           <w:szCs w:val="26"/>
         </w:rPr>
         <w:drawing>
@@ -13517,6 +13543,7 @@
       </w:pPr>
       <w:r>
         <w:rPr>
+          <w:noProof/>
           <w:szCs w:val="26"/>
         </w:rPr>
         <w:drawing>
@@ -16886,6 +16913,7 @@
       </w:pPr>
       <w:r>
         <w:rPr>
+          <w:noProof/>
           <w:szCs w:val="26"/>
         </w:rPr>
         <w:lastRenderedPageBreak/>
@@ -17143,14 +17171,7 @@
           <w:szCs w:val="26"/>
           <w:lang w:val="ru-BY"/>
         </w:rPr>
-        <w:t>Расходная</w:t>
-      </w:r>
-      <w:r>
-        <w:rPr>
-          <w:szCs w:val="26"/>
-          <w:lang w:val="ru-BY"/>
-        </w:rPr>
-        <w:t xml:space="preserve"> накладная</w:t>
+        <w:t>Расходная накладная</w:t>
       </w:r>
       <w:r>
         <w:rPr>
@@ -17174,13 +17195,7 @@
         <w:rPr>
           <w:szCs w:val="26"/>
         </w:rPr>
-        <w:t>на основе которого осуществляется отпуск товаров и других материальных ценностей.</w:t>
-      </w:r>
-      <w:r>
-        <w:rPr>
-          <w:szCs w:val="26"/>
-        </w:rPr>
-        <w:t xml:space="preserve"> </w:t>
+        <w:t xml:space="preserve">на основе которого осуществляется отпуск товаров и других материальных ценностей. </w:t>
       </w:r>
       <w:r>
         <w:rPr>
@@ -20043,14 +20058,7 @@
           <w:szCs w:val="26"/>
           <w:lang w:val="ru-BY"/>
         </w:rPr>
-        <w:t>Расходная</w:t>
-      </w:r>
-      <w:r>
-        <w:rPr>
-          <w:szCs w:val="26"/>
-          <w:lang w:val="ru-BY"/>
-        </w:rPr>
-        <w:t xml:space="preserve"> накладная</w:t>
+        <w:t>Расходная накладная</w:t>
       </w:r>
       <w:r>
         <w:rPr>
@@ -20072,6 +20080,7 @@
       </w:pPr>
       <w:r>
         <w:rPr>
+          <w:noProof/>
           <w:szCs w:val="26"/>
         </w:rPr>
         <w:drawing>
@@ -23960,6 +23969,7 @@
       </w:pPr>
       <w:r>
         <w:rPr>
+          <w:noProof/>
           <w:szCs w:val="26"/>
         </w:rPr>
         <w:drawing>
@@ -28785,7 +28795,27 @@
         <w:rPr>
           <w:szCs w:val="26"/>
         </w:rPr>
-        <w:t xml:space="preserve"> - [Электронный ресурс]. – Режим доступа: https://ariscloud.com/ - Дата доступа: 08.10.2021</w:t>
+        <w:t xml:space="preserve"> - [Электронный ресурс]. – Режим доступа: https://ariscloud.com/ - Дата доступа: 08.</w:t>
+      </w:r>
+      <w:r>
+        <w:rPr>
+          <w:szCs w:val="26"/>
+          <w:lang w:val="ru-BY"/>
+        </w:rPr>
+        <w:t>12</w:t>
+      </w:r>
+      <w:r>
+        <w:rPr>
+          <w:szCs w:val="26"/>
+        </w:rPr>
+        <w:t>.202</w:t>
+      </w:r>
+      <w:r>
+        <w:rPr>
+          <w:szCs w:val="26"/>
+          <w:lang w:val="ru-BY"/>
+        </w:rPr>
+        <w:t>3</w:t>
       </w:r>
     </w:p>
     <w:p>
@@ -28805,7 +28835,27 @@
         <w:rPr>
           <w:szCs w:val="26"/>
         </w:rPr>
-        <w:t>Организационная структура - [Электронный ресурс]. – Режим доступа: https://ru.wikipedia.org/wiki/Организационная_структура- Дата доступа: 08.10.2021</w:t>
+        <w:t>Организационная структура - [Электронный ресурс]. – Режим доступа: https://ru.wikipedia.org/wiki/Организационная_структура- Дата доступа: 08.</w:t>
+      </w:r>
+      <w:r>
+        <w:rPr>
+          <w:szCs w:val="26"/>
+          <w:lang w:val="ru-BY"/>
+        </w:rPr>
+        <w:t>12</w:t>
+      </w:r>
+      <w:r>
+        <w:rPr>
+          <w:szCs w:val="26"/>
+        </w:rPr>
+        <w:t>.202</w:t>
+      </w:r>
+      <w:r>
+        <w:rPr>
+          <w:szCs w:val="26"/>
+          <w:lang w:val="ru-BY"/>
+        </w:rPr>
+        <w:t>3</w:t>
       </w:r>
     </w:p>
     <w:p>
@@ -28825,7 +28875,27 @@
         <w:rPr>
           <w:szCs w:val="26"/>
         </w:rPr>
-        <w:t>Информационная модель - [Электронный ресурс]. – Режим доступа: https://ru.wikipedia.org/wiki/ Информационная_модель - Дата доступа: 08.10.2021</w:t>
+        <w:t>Информационная модель - [Электронный ресурс]. – Режим доступа: https://ru.wikipedia.org/wiki/ Информационная_модель - Дата доступа: 08.</w:t>
+      </w:r>
+      <w:r>
+        <w:rPr>
+          <w:szCs w:val="26"/>
+          <w:lang w:val="ru-BY"/>
+        </w:rPr>
+        <w:t>12</w:t>
+      </w:r>
+      <w:r>
+        <w:rPr>
+          <w:szCs w:val="26"/>
+        </w:rPr>
+        <w:t>.202</w:t>
+      </w:r>
+      <w:r>
+        <w:rPr>
+          <w:szCs w:val="26"/>
+          <w:lang w:val="ru-BY"/>
+        </w:rPr>
+        <w:t>3</w:t>
       </w:r>
     </w:p>
     <w:p>
@@ -28852,7 +28922,27 @@
         <w:rPr>
           <w:szCs w:val="26"/>
         </w:rPr>
-        <w:t xml:space="preserve"> Data Modeler - [Электронный ресурс]. – Режим доступа: https://lucid.app/documents#/ - Дата доступа: 08.10.2021</w:t>
+        <w:t xml:space="preserve"> Data Modeler - [Электронный ресурс]. – Режим доступа: https://lucid.app/documents#/ - Дата доступа: 08.</w:t>
+      </w:r>
+      <w:r>
+        <w:rPr>
+          <w:szCs w:val="26"/>
+          <w:lang w:val="ru-BY"/>
+        </w:rPr>
+        <w:t>12</w:t>
+      </w:r>
+      <w:r>
+        <w:rPr>
+          <w:szCs w:val="26"/>
+        </w:rPr>
+        <w:t>.202</w:t>
+      </w:r>
+      <w:r>
+        <w:rPr>
+          <w:szCs w:val="26"/>
+          <w:lang w:val="ru-BY"/>
+        </w:rPr>
+        <w:t>3</w:t>
       </w:r>
     </w:p>
     <w:p>
@@ -28885,7 +28975,27 @@
         <w:rPr>
           <w:szCs w:val="26"/>
         </w:rPr>
-        <w:t xml:space="preserve"> - [Электронный ресурс]. – Режим доступа: https://dev.mysql.com/doc/ - Дата доступа: 08.10.2021</w:t>
+        <w:t xml:space="preserve"> - [Электронный ресурс]. – Режим доступа: https://dev.mysql.com/doc/ - Дата доступа: 08.</w:t>
+      </w:r>
+      <w:r>
+        <w:rPr>
+          <w:szCs w:val="26"/>
+          <w:lang w:val="ru-BY"/>
+        </w:rPr>
+        <w:t>12</w:t>
+      </w:r>
+      <w:r>
+        <w:rPr>
+          <w:szCs w:val="26"/>
+        </w:rPr>
+        <w:t>.202</w:t>
+      </w:r>
+      <w:r>
+        <w:rPr>
+          <w:szCs w:val="26"/>
+          <w:lang w:val="ru-BY"/>
+        </w:rPr>
+        <w:t>3</w:t>
       </w:r>
     </w:p>
     <w:p>
@@ -33936,14 +34046,20 @@
                           <w:pPr>
                             <w:pStyle w:val="a0"/>
                             <w:rPr>
-                              <w:lang w:val="en-US"/>
+                              <w:lang w:val="ru-BY"/>
                             </w:rPr>
                           </w:pPr>
                           <w:r>
                             <w:rPr>
                               <w:lang w:val="en-US"/>
                             </w:rPr>
-                            <w:t>30</w:t>
+                            <w:t>3</w:t>
+                          </w:r>
+                          <w:r>
+                            <w:rPr>
+                              <w:lang w:val="ru-BY"/>
+                            </w:rPr>
+                            <w:t>2</w:t>
                           </w:r>
                         </w:p>
                         <w:p>
@@ -33980,14 +34096,20 @@
                     <w:pPr>
                       <w:pStyle w:val="a0"/>
                       <w:rPr>
-                        <w:lang w:val="en-US"/>
+                        <w:lang w:val="ru-BY"/>
                       </w:rPr>
                     </w:pPr>
                     <w:r>
                       <w:rPr>
                         <w:lang w:val="en-US"/>
                       </w:rPr>
-                      <w:t>30</w:t>
+                      <w:t>3</w:t>
+                    </w:r>
+                    <w:r>
+                      <w:rPr>
+                        <w:lang w:val="ru-BY"/>
+                      </w:rPr>
+                      <w:t>2</w:t>
                     </w:r>
                   </w:p>
                   <w:p>
